--- a/LINAL/hw3/HW3.docx
+++ b/LINAL/hw3/HW3.docx
@@ -2,6 +2,257 @@
 <file path=word/document.xml><?xml version="1.0" encoding="utf-8"?>
 <w:document xmlns:wpc="http://schemas.microsoft.com/office/word/2010/wordprocessingCanvas" xmlns:cx="http://schemas.microsoft.com/office/drawing/2014/chartex" xmlns:cx1="http://schemas.microsoft.com/office/drawing/2015/9/8/chartex" xmlns:cx2="http://schemas.microsoft.com/office/drawing/2015/10/21/chartex" xmlns:cx3="http://schemas.microsoft.com/office/drawing/2016/5/9/chartex" xmlns:cx4="http://schemas.microsoft.com/office/drawing/2016/5/10/chartex" xmlns:cx5="http://schemas.microsoft.com/office/drawing/2016/5/11/chartex" xmlns:cx6="http://schemas.microsoft.com/office/drawing/2016/5/12/chartex" xmlns:cx7="http://schemas.microsoft.com/office/drawing/2016/5/13/chartex" xmlns:cx8="http://schemas.microsoft.com/office/drawing/2016/5/14/chartex" xmlns:mc="http://schemas.openxmlformats.org/markup-compatibility/2006" xmlns:aink="http://schemas.microsoft.com/office/drawing/2016/ink" xmlns:am3d="http://schemas.microsoft.com/office/drawing/2017/model3d" xmlns:o="urn:schemas-microsoft-com:office:office" xmlns:oel="http://schemas.microsoft.com/office/2019/extlst" xmlns:r="http://schemas.openxmlformats.org/officeDocument/2006/relationships" xmlns:m="http://schemas.openxmlformats.org/officeDocument/2006/math" xmlns:v="urn:schemas-microsoft-com:vml" xmlns:wp14="http://schemas.microsoft.com/office/word/2010/wordprocessingDrawing" xmlns:wp="http://schemas.openxmlformats.org/drawingml/2006/wordprocessingDrawing" xmlns:w10="urn:schemas-microsoft-com:office:word" xmlns:w="http://schemas.openxmlformats.org/wordprocessingml/2006/main" xmlns:w14="http://schemas.microsoft.com/office/word/2010/wordml" xmlns:w15="http://schemas.microsoft.com/office/word/2012/wordml" xmlns:w16cex="http://schemas.microsoft.com/office/word/2018/wordml/cex" xmlns:w16cid="http://schemas.microsoft.com/office/word/2016/wordml/cid" xmlns:w16="http://schemas.microsoft.com/office/word/2018/wordml" xmlns:w16du="http://schemas.microsoft.com/office/word/2023/wordml/word16du" xmlns:w16sdtdh="http://schemas.microsoft.com/office/word/2020/wordml/sdtdatahash" xmlns:w16sdtfl="http://schemas.microsoft.com/office/word/2024/wordml/sdtformatlock" xmlns:w16se="http://schemas.microsoft.com/office/word/2015/wordml/symex" xmlns:wpg="http://schemas.microsoft.com/office/word/2010/wordprocessingGroup" xmlns:wpi="http://schemas.microsoft.com/office/word/2010/wordprocessingInk" xmlns:wne="http://schemas.microsoft.com/office/word/2006/wordml" xmlns:wps="http://schemas.microsoft.com/office/word/2010/wordprocessingShape" mc:Ignorable="w14 w15 w16se w16cid w16 w16cex w16sdtdh w16sdtfl w16du wp14">
   <w:body>
+    <w:p>
+      <w:pPr>
+        <w:pStyle w:val="2"/>
+        <w:rPr>
+          <w:rFonts w:eastAsiaTheme="minorEastAsia"/>
+        </w:rPr>
+      </w:pPr>
+      <w:r>
+        <w:rPr>
+          <w:rFonts w:eastAsiaTheme="minorEastAsia"/>
+        </w:rPr>
+        <w:t>Задание 1</w:t>
+      </w:r>
+    </w:p>
+    <w:p>
+      <w:pPr>
+        <w:rPr>
+          <w:i/>
+          <w:lang w:val="en-US"/>
+        </w:rPr>
+      </w:pPr>
+      <m:oMathPara>
+        <m:oMath>
+          <m:d>
+            <m:dPr>
+              <m:ctrlPr>
+                <w:rPr>
+                  <w:rFonts w:ascii="Cambria Math" w:hAnsi="Cambria Math"/>
+                  <w:i/>
+                </w:rPr>
+              </m:ctrlPr>
+            </m:dPr>
+            <m:e>
+              <m:r>
+                <w:rPr>
+                  <w:rFonts w:ascii="Cambria Math" w:hAnsi="Cambria Math"/>
+                  <w:lang w:val="en-US"/>
+                </w:rPr>
+                <m:t>a∙b</m:t>
+              </m:r>
+              <m:ctrlPr>
+                <w:rPr>
+                  <w:rFonts w:ascii="Cambria Math" w:hAnsi="Cambria Math"/>
+                  <w:i/>
+                  <w:lang w:val="en-US"/>
+                </w:rPr>
+              </m:ctrlPr>
+            </m:e>
+          </m:d>
+          <m:r>
+            <w:rPr>
+              <w:rFonts w:ascii="Cambria Math" w:hAnsi="Cambria Math"/>
+              <w:lang w:val="en-US"/>
+            </w:rPr>
+            <m:t>=</m:t>
+          </m:r>
+          <m:d>
+            <m:dPr>
+              <m:begChr m:val="|"/>
+              <m:endChr m:val="|"/>
+              <m:ctrlPr>
+                <w:rPr>
+                  <w:rFonts w:ascii="Cambria Math" w:hAnsi="Cambria Math"/>
+                  <w:i/>
+                  <w:lang w:val="en-US"/>
+                </w:rPr>
+              </m:ctrlPr>
+            </m:dPr>
+            <m:e>
+              <m:r>
+                <w:rPr>
+                  <w:rFonts w:ascii="Cambria Math" w:hAnsi="Cambria Math"/>
+                  <w:lang w:val="en-US"/>
+                </w:rPr>
+                <m:t>a</m:t>
+              </m:r>
+            </m:e>
+          </m:d>
+          <m:r>
+            <w:rPr>
+              <w:rFonts w:ascii="Cambria Math" w:hAnsi="Cambria Math"/>
+              <w:lang w:val="en-US"/>
+            </w:rPr>
+            <m:t>∙</m:t>
+          </m:r>
+          <m:func>
+            <m:funcPr>
+              <m:ctrlPr>
+                <w:rPr>
+                  <w:rFonts w:ascii="Cambria Math" w:hAnsi="Cambria Math"/>
+                  <w:i/>
+                  <w:lang w:val="en-US"/>
+                </w:rPr>
+              </m:ctrlPr>
+            </m:funcPr>
+            <m:fName>
+              <m:limLow>
+                <m:limLowPr>
+                  <m:ctrlPr>
+                    <w:rPr>
+                      <w:rFonts w:ascii="Cambria Math" w:hAnsi="Cambria Math"/>
+                      <w:i/>
+                      <w:lang w:val="en-US"/>
+                    </w:rPr>
+                  </m:ctrlPr>
+                </m:limLowPr>
+                <m:e>
+                  <m:r>
+                    <m:rPr>
+                      <m:sty m:val="p"/>
+                    </m:rPr>
+                    <w:rPr>
+                      <w:rFonts w:ascii="Cambria Math" w:hAnsi="Cambria Math"/>
+                      <w:lang w:val="en-US"/>
+                    </w:rPr>
+                    <m:t>Pr</m:t>
+                  </m:r>
+                </m:e>
+                <m:lim>
+                  <m:r>
+                    <w:rPr>
+                      <w:rFonts w:ascii="Cambria Math" w:hAnsi="Cambria Math"/>
+                      <w:lang w:val="en-US"/>
+                    </w:rPr>
+                    <m:t>a</m:t>
+                  </m:r>
+                  <m:ctrlPr>
+                    <w:rPr>
+                      <w:rFonts w:ascii="Cambria Math" w:hAnsi="Cambria Math"/>
+                      <w:lang w:val="en-US"/>
+                    </w:rPr>
+                  </m:ctrlPr>
+                </m:lim>
+              </m:limLow>
+            </m:fName>
+            <m:e>
+              <m:r>
+                <w:rPr>
+                  <w:rFonts w:ascii="Cambria Math" w:hAnsi="Cambria Math"/>
+                  <w:lang w:val="en-US"/>
+                </w:rPr>
+                <m:t>b</m:t>
+              </m:r>
+            </m:e>
+          </m:func>
+          <m:r>
+            <w:rPr>
+              <w:rFonts w:ascii="Cambria Math" w:hAnsi="Cambria Math"/>
+              <w:lang w:val="en-US"/>
+            </w:rPr>
+            <m:t>⟹</m:t>
+          </m:r>
+          <m:func>
+            <m:funcPr>
+              <m:ctrlPr>
+                <w:rPr>
+                  <w:rFonts w:ascii="Cambria Math" w:hAnsi="Cambria Math"/>
+                  <w:i/>
+                  <w:lang w:val="en-US"/>
+                </w:rPr>
+              </m:ctrlPr>
+            </m:funcPr>
+            <m:fName>
+              <m:limLow>
+                <m:limLowPr>
+                  <m:ctrlPr>
+                    <w:rPr>
+                      <w:rFonts w:ascii="Cambria Math" w:hAnsi="Cambria Math"/>
+                      <w:i/>
+                      <w:lang w:val="en-US"/>
+                    </w:rPr>
+                  </m:ctrlPr>
+                </m:limLowPr>
+                <m:e>
+                  <m:r>
+                    <m:rPr>
+                      <m:sty m:val="p"/>
+                    </m:rPr>
+                    <w:rPr>
+                      <w:rFonts w:ascii="Cambria Math" w:hAnsi="Cambria Math"/>
+                      <w:lang w:val="en-US"/>
+                    </w:rPr>
+                    <m:t>Pr</m:t>
+                  </m:r>
+                </m:e>
+                <m:lim>
+                  <m:r>
+                    <w:rPr>
+                      <w:rFonts w:ascii="Cambria Math" w:hAnsi="Cambria Math"/>
+                      <w:lang w:val="en-US"/>
+                    </w:rPr>
+                    <m:t>a</m:t>
+                  </m:r>
+                  <m:ctrlPr>
+                    <w:rPr>
+                      <w:rFonts w:ascii="Cambria Math" w:hAnsi="Cambria Math"/>
+                      <w:lang w:val="en-US"/>
+                    </w:rPr>
+                  </m:ctrlPr>
+                </m:lim>
+              </m:limLow>
+            </m:fName>
+            <m:e>
+              <m:r>
+                <w:rPr>
+                  <w:rFonts w:ascii="Cambria Math" w:hAnsi="Cambria Math"/>
+                  <w:lang w:val="en-US"/>
+                </w:rPr>
+                <m:t>b</m:t>
+              </m:r>
+            </m:e>
+          </m:func>
+          <m:r>
+            <w:rPr>
+              <w:rFonts w:ascii="Cambria Math" w:hAnsi="Cambria Math"/>
+              <w:lang w:val="en-US"/>
+            </w:rPr>
+            <m:t>=</m:t>
+          </m:r>
+          <m:f>
+            <m:fPr>
+              <m:ctrlPr>
+                <w:rPr>
+                  <w:rFonts w:ascii="Cambria Math" w:hAnsi="Cambria Math"/>
+                  <w:i/>
+                  <w:lang w:val="en-US"/>
+                </w:rPr>
+              </m:ctrlPr>
+            </m:fPr>
+            <m:num>
+              <m:r>
+                <w:rPr>
+                  <w:rFonts w:ascii="Cambria Math" w:hAnsi="Cambria Math"/>
+                  <w:lang w:val="en-US"/>
+                </w:rPr>
+                <m:t>(a∙b)</m:t>
+              </m:r>
+            </m:num>
+            <m:den>
+              <m:r>
+                <w:rPr>
+                  <w:rFonts w:ascii="Cambria Math" w:hAnsi="Cambria Math"/>
+                  <w:lang w:val="en-US"/>
+                </w:rPr>
+                <m:t>|a|</m:t>
+              </m:r>
+            </m:den>
+          </m:f>
+        </m:oMath>
+      </m:oMathPara>
+    </w:p>
     <w:p>
       <w:pPr>
         <w:pStyle w:val="2"/>
@@ -8985,6 +9236,1713 @@
         <w:rPr>
           <w:rFonts w:eastAsiaTheme="minorEastAsia"/>
         </w:rPr>
+        <w:t>Задание 3</w:t>
+      </w:r>
+    </w:p>
+    <w:p>
+      <w:pPr>
+        <w:rPr>
+          <w:rFonts w:eastAsiaTheme="minorEastAsia"/>
+          <w:lang w:val="en-US"/>
+        </w:rPr>
+      </w:pPr>
+      <w:r>
+        <w:t xml:space="preserve">Скалярное произведение через координаты </w:t>
+      </w:r>
+      <m:oMath>
+        <m:d>
+          <m:dPr>
+            <m:ctrlPr>
+              <w:rPr>
+                <w:rFonts w:ascii="Cambria Math" w:hAnsi="Cambria Math"/>
+                <w:i/>
+              </w:rPr>
+            </m:ctrlPr>
+          </m:dPr>
+          <m:e>
+            <m:r>
+              <w:rPr>
+                <w:rFonts w:ascii="Cambria Math" w:hAnsi="Cambria Math"/>
+                <w:lang w:val="en-US"/>
+              </w:rPr>
+              <m:t>a</m:t>
+            </m:r>
+            <m:r>
+              <w:rPr>
+                <w:rFonts w:ascii="Cambria Math" w:hAnsi="Cambria Math"/>
+              </w:rPr>
+              <m:t>∙</m:t>
+            </m:r>
+            <m:r>
+              <w:rPr>
+                <w:rFonts w:ascii="Cambria Math" w:hAnsi="Cambria Math"/>
+              </w:rPr>
+              <m:t>b</m:t>
+            </m:r>
+          </m:e>
+        </m:d>
+        <m:r>
+          <w:rPr>
+            <w:rFonts w:ascii="Cambria Math" w:hAnsi="Cambria Math"/>
+          </w:rPr>
+          <m:t>=</m:t>
+        </m:r>
+        <m:sSub>
+          <m:sSubPr>
+            <m:ctrlPr>
+              <w:rPr>
+                <w:rFonts w:ascii="Cambria Math" w:hAnsi="Cambria Math"/>
+                <w:i/>
+                <w:lang w:val="en-US"/>
+              </w:rPr>
+            </m:ctrlPr>
+          </m:sSubPr>
+          <m:e>
+            <m:r>
+              <w:rPr>
+                <w:rFonts w:ascii="Cambria Math" w:hAnsi="Cambria Math"/>
+                <w:lang w:val="en-US"/>
+              </w:rPr>
+              <m:t>a</m:t>
+            </m:r>
+          </m:e>
+          <m:sub>
+            <m:r>
+              <w:rPr>
+                <w:rFonts w:ascii="Cambria Math" w:hAnsi="Cambria Math"/>
+                <w:lang w:val="en-US"/>
+              </w:rPr>
+              <m:t>1</m:t>
+            </m:r>
+          </m:sub>
+        </m:sSub>
+        <m:sSub>
+          <m:sSubPr>
+            <m:ctrlPr>
+              <w:rPr>
+                <w:rFonts w:ascii="Cambria Math" w:hAnsi="Cambria Math"/>
+                <w:i/>
+                <w:lang w:val="en-US"/>
+              </w:rPr>
+            </m:ctrlPr>
+          </m:sSubPr>
+          <m:e>
+            <m:r>
+              <w:rPr>
+                <w:rFonts w:ascii="Cambria Math" w:hAnsi="Cambria Math"/>
+                <w:lang w:val="en-US"/>
+              </w:rPr>
+              <m:t>b</m:t>
+            </m:r>
+          </m:e>
+          <m:sub>
+            <m:r>
+              <w:rPr>
+                <w:rFonts w:ascii="Cambria Math" w:hAnsi="Cambria Math"/>
+                <w:lang w:val="en-US"/>
+              </w:rPr>
+              <m:t>1</m:t>
+            </m:r>
+          </m:sub>
+        </m:sSub>
+        <m:r>
+          <w:rPr>
+            <w:rFonts w:ascii="Cambria Math" w:hAnsi="Cambria Math"/>
+            <w:lang w:val="en-US"/>
+          </w:rPr>
+          <m:t>+</m:t>
+        </m:r>
+        <m:sSub>
+          <m:sSubPr>
+            <m:ctrlPr>
+              <w:rPr>
+                <w:rFonts w:ascii="Cambria Math" w:hAnsi="Cambria Math"/>
+                <w:i/>
+                <w:lang w:val="en-US"/>
+              </w:rPr>
+            </m:ctrlPr>
+          </m:sSubPr>
+          <m:e>
+            <m:r>
+              <w:rPr>
+                <w:rFonts w:ascii="Cambria Math" w:hAnsi="Cambria Math"/>
+                <w:lang w:val="en-US"/>
+              </w:rPr>
+              <m:t>a</m:t>
+            </m:r>
+          </m:e>
+          <m:sub>
+            <m:r>
+              <w:rPr>
+                <w:rFonts w:ascii="Cambria Math" w:hAnsi="Cambria Math"/>
+                <w:lang w:val="en-US"/>
+              </w:rPr>
+              <m:t>2</m:t>
+            </m:r>
+          </m:sub>
+        </m:sSub>
+        <m:sSub>
+          <m:sSubPr>
+            <m:ctrlPr>
+              <w:rPr>
+                <w:rFonts w:ascii="Cambria Math" w:hAnsi="Cambria Math"/>
+                <w:i/>
+                <w:lang w:val="en-US"/>
+              </w:rPr>
+            </m:ctrlPr>
+          </m:sSubPr>
+          <m:e>
+            <m:r>
+              <w:rPr>
+                <w:rFonts w:ascii="Cambria Math" w:hAnsi="Cambria Math"/>
+                <w:lang w:val="en-US"/>
+              </w:rPr>
+              <m:t>b</m:t>
+            </m:r>
+          </m:e>
+          <m:sub>
+            <m:r>
+              <w:rPr>
+                <w:rFonts w:ascii="Cambria Math" w:hAnsi="Cambria Math"/>
+                <w:lang w:val="en-US"/>
+              </w:rPr>
+              <m:t>2</m:t>
+            </m:r>
+          </m:sub>
+        </m:sSub>
+        <m:r>
+          <w:rPr>
+            <w:rFonts w:ascii="Cambria Math" w:hAnsi="Cambria Math"/>
+            <w:lang w:val="en-US"/>
+          </w:rPr>
+          <m:t>+</m:t>
+        </m:r>
+        <m:sSub>
+          <m:sSubPr>
+            <m:ctrlPr>
+              <w:rPr>
+                <w:rFonts w:ascii="Cambria Math" w:hAnsi="Cambria Math"/>
+                <w:i/>
+                <w:lang w:val="en-US"/>
+              </w:rPr>
+            </m:ctrlPr>
+          </m:sSubPr>
+          <m:e>
+            <m:r>
+              <w:rPr>
+                <w:rFonts w:ascii="Cambria Math" w:hAnsi="Cambria Math"/>
+                <w:lang w:val="en-US"/>
+              </w:rPr>
+              <m:t>a</m:t>
+            </m:r>
+          </m:e>
+          <m:sub>
+            <m:r>
+              <w:rPr>
+                <w:rFonts w:ascii="Cambria Math" w:hAnsi="Cambria Math"/>
+                <w:lang w:val="en-US"/>
+              </w:rPr>
+              <m:t>3</m:t>
+            </m:r>
+          </m:sub>
+        </m:sSub>
+        <m:sSub>
+          <m:sSubPr>
+            <m:ctrlPr>
+              <w:rPr>
+                <w:rFonts w:ascii="Cambria Math" w:hAnsi="Cambria Math"/>
+                <w:i/>
+                <w:lang w:val="en-US"/>
+              </w:rPr>
+            </m:ctrlPr>
+          </m:sSubPr>
+          <m:e>
+            <m:r>
+              <w:rPr>
+                <w:rFonts w:ascii="Cambria Math" w:hAnsi="Cambria Math"/>
+                <w:lang w:val="en-US"/>
+              </w:rPr>
+              <m:t>b</m:t>
+            </m:r>
+          </m:e>
+          <m:sub>
+            <m:r>
+              <w:rPr>
+                <w:rFonts w:ascii="Cambria Math" w:hAnsi="Cambria Math"/>
+                <w:lang w:val="en-US"/>
+              </w:rPr>
+              <m:t>3</m:t>
+            </m:r>
+          </m:sub>
+        </m:sSub>
+      </m:oMath>
+    </w:p>
+    <w:p>
+      <w:pPr>
+        <w:rPr>
+          <w:rFonts w:eastAsiaTheme="minorEastAsia"/>
+          <w:i/>
+          <w:lang w:val="en-US"/>
+        </w:rPr>
+      </w:pPr>
+      <m:oMathPara>
+        <m:oMath>
+          <m:d>
+            <m:dPr>
+              <m:begChr m:val="{"/>
+              <m:endChr m:val=""/>
+              <m:ctrlPr>
+                <w:rPr>
+                  <w:rFonts w:ascii="Cambria Math" w:eastAsiaTheme="minorEastAsia" w:hAnsi="Cambria Math"/>
+                  <w:i/>
+                </w:rPr>
+              </m:ctrlPr>
+            </m:dPr>
+            <m:e>
+              <m:eqArr>
+                <m:eqArrPr>
+                  <m:ctrlPr>
+                    <w:rPr>
+                      <w:rFonts w:ascii="Cambria Math" w:eastAsiaTheme="minorEastAsia" w:hAnsi="Cambria Math"/>
+                      <w:i/>
+                    </w:rPr>
+                  </m:ctrlPr>
+                </m:eqArrPr>
+                <m:e>
+                  <m:r>
+                    <w:rPr>
+                      <w:rFonts w:ascii="Cambria Math" w:eastAsiaTheme="minorEastAsia" w:hAnsi="Cambria Math"/>
+                    </w:rPr>
+                    <m:t>(</m:t>
+                  </m:r>
+                  <m:r>
+                    <w:rPr>
+                      <w:rFonts w:ascii="Cambria Math" w:eastAsiaTheme="minorEastAsia" w:hAnsi="Cambria Math"/>
+                      <w:lang w:val="en-US"/>
+                    </w:rPr>
+                    <m:t>a</m:t>
+                  </m:r>
+                  <m:r>
+                    <w:rPr>
+                      <w:rFonts w:ascii="Cambria Math" w:eastAsiaTheme="minorEastAsia" w:hAnsi="Cambria Math"/>
+                    </w:rPr>
+                    <m:t>,</m:t>
+                  </m:r>
+                  <m:r>
+                    <w:rPr>
+                      <w:rFonts w:ascii="Cambria Math" w:eastAsiaTheme="minorEastAsia" w:hAnsi="Cambria Math"/>
+                      <w:lang w:val="en-US"/>
+                    </w:rPr>
+                    <m:t>x)=0</m:t>
+                  </m:r>
+                </m:e>
+                <m:e>
+                  <m:r>
+                    <w:rPr>
+                      <w:rFonts w:ascii="Cambria Math" w:eastAsiaTheme="minorEastAsia" w:hAnsi="Cambria Math"/>
+                    </w:rPr>
+                    <m:t>(</m:t>
+                  </m:r>
+                  <m:r>
+                    <w:rPr>
+                      <w:rFonts w:ascii="Cambria Math" w:eastAsiaTheme="minorEastAsia" w:hAnsi="Cambria Math"/>
+                      <w:lang w:val="en-US"/>
+                    </w:rPr>
+                    <m:t>b</m:t>
+                  </m:r>
+                  <m:r>
+                    <w:rPr>
+                      <w:rFonts w:ascii="Cambria Math" w:eastAsiaTheme="minorEastAsia" w:hAnsi="Cambria Math"/>
+                    </w:rPr>
+                    <m:t>,</m:t>
+                  </m:r>
+                  <m:r>
+                    <w:rPr>
+                      <w:rFonts w:ascii="Cambria Math" w:eastAsiaTheme="minorEastAsia" w:hAnsi="Cambria Math"/>
+                      <w:lang w:val="en-US"/>
+                    </w:rPr>
+                    <m:t>x)=0</m:t>
+                  </m:r>
+                </m:e>
+                <m:e>
+                  <m:r>
+                    <w:rPr>
+                      <w:rFonts w:ascii="Cambria Math" w:eastAsiaTheme="minorEastAsia" w:hAnsi="Cambria Math"/>
+                    </w:rPr>
+                    <m:t>(</m:t>
+                  </m:r>
+                  <m:r>
+                    <w:rPr>
+                      <w:rFonts w:ascii="Cambria Math" w:eastAsiaTheme="minorEastAsia" w:hAnsi="Cambria Math"/>
+                      <w:lang w:val="en-US"/>
+                    </w:rPr>
+                    <m:t>c</m:t>
+                  </m:r>
+                  <m:r>
+                    <w:rPr>
+                      <w:rFonts w:ascii="Cambria Math" w:eastAsiaTheme="minorEastAsia" w:hAnsi="Cambria Math"/>
+                    </w:rPr>
+                    <m:t>,</m:t>
+                  </m:r>
+                  <m:r>
+                    <w:rPr>
+                      <w:rFonts w:ascii="Cambria Math" w:eastAsiaTheme="minorEastAsia" w:hAnsi="Cambria Math"/>
+                      <w:lang w:val="en-US"/>
+                    </w:rPr>
+                    <m:t>x)=</m:t>
+                  </m:r>
+                  <m:r>
+                    <w:rPr>
+                      <w:rFonts w:ascii="Cambria Math" w:eastAsiaTheme="minorEastAsia" w:hAnsi="Cambria Math"/>
+                      <w:lang w:val="en-US"/>
+                    </w:rPr>
+                    <m:t>P</m:t>
+                  </m:r>
+                </m:e>
+              </m:eqArr>
+            </m:e>
+          </m:d>
+          <m:r>
+            <w:rPr>
+              <w:rFonts w:ascii="Cambria Math" w:eastAsiaTheme="minorEastAsia" w:hAnsi="Cambria Math"/>
+            </w:rPr>
+            <m:t>⟹</m:t>
+          </m:r>
+          <m:d>
+            <m:dPr>
+              <m:begChr m:val="{"/>
+              <m:endChr m:val=""/>
+              <m:ctrlPr>
+                <w:rPr>
+                  <w:rFonts w:ascii="Cambria Math" w:eastAsiaTheme="minorEastAsia" w:hAnsi="Cambria Math"/>
+                  <w:i/>
+                </w:rPr>
+              </m:ctrlPr>
+            </m:dPr>
+            <m:e>
+              <m:eqArr>
+                <m:eqArrPr>
+                  <m:ctrlPr>
+                    <w:rPr>
+                      <w:rFonts w:ascii="Cambria Math" w:eastAsiaTheme="minorEastAsia" w:hAnsi="Cambria Math"/>
+                      <w:i/>
+                    </w:rPr>
+                  </m:ctrlPr>
+                </m:eqArrPr>
+                <m:e>
+                  <m:sSub>
+                    <m:sSubPr>
+                      <m:ctrlPr>
+                        <w:rPr>
+                          <w:rFonts w:ascii="Cambria Math" w:eastAsiaTheme="minorEastAsia" w:hAnsi="Cambria Math"/>
+                          <w:i/>
+                          <w:lang w:val="en-US"/>
+                        </w:rPr>
+                      </m:ctrlPr>
+                    </m:sSubPr>
+                    <m:e>
+                      <m:r>
+                        <w:rPr>
+                          <w:rFonts w:ascii="Cambria Math" w:eastAsiaTheme="minorEastAsia" w:hAnsi="Cambria Math"/>
+                        </w:rPr>
+                        <m:t>a</m:t>
+                      </m:r>
+                      <m:ctrlPr>
+                        <w:rPr>
+                          <w:rFonts w:ascii="Cambria Math" w:eastAsiaTheme="minorEastAsia" w:hAnsi="Cambria Math"/>
+                          <w:i/>
+                        </w:rPr>
+                      </m:ctrlPr>
+                    </m:e>
+                    <m:sub>
+                      <m:r>
+                        <w:rPr>
+                          <w:rFonts w:ascii="Cambria Math" w:eastAsiaTheme="minorEastAsia" w:hAnsi="Cambria Math"/>
+                          <w:lang w:val="en-US"/>
+                        </w:rPr>
+                        <m:t>1</m:t>
+                      </m:r>
+                    </m:sub>
+                  </m:sSub>
+                  <m:sSub>
+                    <m:sSubPr>
+                      <m:ctrlPr>
+                        <w:rPr>
+                          <w:rFonts w:ascii="Cambria Math" w:eastAsiaTheme="minorEastAsia" w:hAnsi="Cambria Math"/>
+                          <w:i/>
+                          <w:lang w:val="en-US"/>
+                        </w:rPr>
+                      </m:ctrlPr>
+                    </m:sSubPr>
+                    <m:e>
+                      <m:r>
+                        <w:rPr>
+                          <w:rFonts w:ascii="Cambria Math" w:eastAsiaTheme="minorEastAsia" w:hAnsi="Cambria Math"/>
+                          <w:lang w:val="en-US"/>
+                        </w:rPr>
+                        <m:t>x</m:t>
+                      </m:r>
+                    </m:e>
+                    <m:sub>
+                      <m:r>
+                        <w:rPr>
+                          <w:rFonts w:ascii="Cambria Math" w:eastAsiaTheme="minorEastAsia" w:hAnsi="Cambria Math"/>
+                          <w:lang w:val="en-US"/>
+                        </w:rPr>
+                        <m:t>1</m:t>
+                      </m:r>
+                    </m:sub>
+                  </m:sSub>
+                  <m:r>
+                    <w:rPr>
+                      <w:rFonts w:ascii="Cambria Math" w:eastAsiaTheme="minorEastAsia" w:hAnsi="Cambria Math"/>
+                      <w:lang w:val="en-US"/>
+                    </w:rPr>
+                    <m:t>+</m:t>
+                  </m:r>
+                  <m:sSub>
+                    <m:sSubPr>
+                      <m:ctrlPr>
+                        <w:rPr>
+                          <w:rFonts w:ascii="Cambria Math" w:eastAsiaTheme="minorEastAsia" w:hAnsi="Cambria Math"/>
+                          <w:i/>
+                          <w:lang w:val="en-US"/>
+                        </w:rPr>
+                      </m:ctrlPr>
+                    </m:sSubPr>
+                    <m:e>
+                      <m:r>
+                        <w:rPr>
+                          <w:rFonts w:ascii="Cambria Math" w:eastAsiaTheme="minorEastAsia" w:hAnsi="Cambria Math"/>
+                          <w:lang w:val="en-US"/>
+                        </w:rPr>
+                        <m:t>a</m:t>
+                      </m:r>
+                    </m:e>
+                    <m:sub>
+                      <m:r>
+                        <w:rPr>
+                          <w:rFonts w:ascii="Cambria Math" w:eastAsiaTheme="minorEastAsia" w:hAnsi="Cambria Math"/>
+                          <w:lang w:val="en-US"/>
+                        </w:rPr>
+                        <m:t>2</m:t>
+                      </m:r>
+                    </m:sub>
+                  </m:sSub>
+                  <m:sSub>
+                    <m:sSubPr>
+                      <m:ctrlPr>
+                        <w:rPr>
+                          <w:rFonts w:ascii="Cambria Math" w:eastAsiaTheme="minorEastAsia" w:hAnsi="Cambria Math"/>
+                          <w:i/>
+                          <w:lang w:val="en-US"/>
+                        </w:rPr>
+                      </m:ctrlPr>
+                    </m:sSubPr>
+                    <m:e>
+                      <m:r>
+                        <w:rPr>
+                          <w:rFonts w:ascii="Cambria Math" w:eastAsiaTheme="minorEastAsia" w:hAnsi="Cambria Math"/>
+                          <w:lang w:val="en-US"/>
+                        </w:rPr>
+                        <m:t>x</m:t>
+                      </m:r>
+                    </m:e>
+                    <m:sub>
+                      <m:r>
+                        <w:rPr>
+                          <w:rFonts w:ascii="Cambria Math" w:eastAsiaTheme="minorEastAsia" w:hAnsi="Cambria Math"/>
+                          <w:lang w:val="en-US"/>
+                        </w:rPr>
+                        <m:t>2</m:t>
+                      </m:r>
+                    </m:sub>
+                  </m:sSub>
+                  <m:r>
+                    <w:rPr>
+                      <w:rFonts w:ascii="Cambria Math" w:eastAsiaTheme="minorEastAsia" w:hAnsi="Cambria Math"/>
+                      <w:lang w:val="en-US"/>
+                    </w:rPr>
+                    <m:t>+</m:t>
+                  </m:r>
+                  <m:sSub>
+                    <m:sSubPr>
+                      <m:ctrlPr>
+                        <w:rPr>
+                          <w:rFonts w:ascii="Cambria Math" w:eastAsiaTheme="minorEastAsia" w:hAnsi="Cambria Math"/>
+                          <w:i/>
+                          <w:lang w:val="en-US"/>
+                        </w:rPr>
+                      </m:ctrlPr>
+                    </m:sSubPr>
+                    <m:e>
+                      <m:r>
+                        <w:rPr>
+                          <w:rFonts w:ascii="Cambria Math" w:eastAsiaTheme="minorEastAsia" w:hAnsi="Cambria Math"/>
+                          <w:lang w:val="en-US"/>
+                        </w:rPr>
+                        <m:t>a</m:t>
+                      </m:r>
+                    </m:e>
+                    <m:sub>
+                      <m:r>
+                        <w:rPr>
+                          <w:rFonts w:ascii="Cambria Math" w:eastAsiaTheme="minorEastAsia" w:hAnsi="Cambria Math"/>
+                          <w:lang w:val="en-US"/>
+                        </w:rPr>
+                        <m:t>3</m:t>
+                      </m:r>
+                    </m:sub>
+                  </m:sSub>
+                  <m:sSub>
+                    <m:sSubPr>
+                      <m:ctrlPr>
+                        <w:rPr>
+                          <w:rFonts w:ascii="Cambria Math" w:eastAsiaTheme="minorEastAsia" w:hAnsi="Cambria Math"/>
+                          <w:i/>
+                          <w:lang w:val="en-US"/>
+                        </w:rPr>
+                      </m:ctrlPr>
+                    </m:sSubPr>
+                    <m:e>
+                      <m:r>
+                        <w:rPr>
+                          <w:rFonts w:ascii="Cambria Math" w:eastAsiaTheme="minorEastAsia" w:hAnsi="Cambria Math"/>
+                          <w:lang w:val="en-US"/>
+                        </w:rPr>
+                        <m:t>x</m:t>
+                      </m:r>
+                    </m:e>
+                    <m:sub>
+                      <m:r>
+                        <w:rPr>
+                          <w:rFonts w:ascii="Cambria Math" w:eastAsiaTheme="minorEastAsia" w:hAnsi="Cambria Math"/>
+                          <w:lang w:val="en-US"/>
+                        </w:rPr>
+                        <m:t>3</m:t>
+                      </m:r>
+                    </m:sub>
+                  </m:sSub>
+                  <m:r>
+                    <w:rPr>
+                      <w:rFonts w:ascii="Cambria Math" w:eastAsiaTheme="minorEastAsia" w:hAnsi="Cambria Math"/>
+                      <w:lang w:val="en-US"/>
+                    </w:rPr>
+                    <m:t>=0</m:t>
+                  </m:r>
+                </m:e>
+                <m:e>
+                  <m:sSub>
+                    <m:sSubPr>
+                      <m:ctrlPr>
+                        <w:rPr>
+                          <w:rFonts w:ascii="Cambria Math" w:eastAsiaTheme="minorEastAsia" w:hAnsi="Cambria Math"/>
+                          <w:i/>
+                          <w:lang w:val="en-US"/>
+                        </w:rPr>
+                      </m:ctrlPr>
+                    </m:sSubPr>
+                    <m:e>
+                      <m:r>
+                        <w:rPr>
+                          <w:rFonts w:ascii="Cambria Math" w:eastAsiaTheme="minorEastAsia" w:hAnsi="Cambria Math"/>
+                        </w:rPr>
+                        <m:t>b</m:t>
+                      </m:r>
+                      <m:ctrlPr>
+                        <w:rPr>
+                          <w:rFonts w:ascii="Cambria Math" w:eastAsiaTheme="minorEastAsia" w:hAnsi="Cambria Math"/>
+                          <w:i/>
+                        </w:rPr>
+                      </m:ctrlPr>
+                    </m:e>
+                    <m:sub>
+                      <m:r>
+                        <w:rPr>
+                          <w:rFonts w:ascii="Cambria Math" w:eastAsiaTheme="minorEastAsia" w:hAnsi="Cambria Math"/>
+                          <w:lang w:val="en-US"/>
+                        </w:rPr>
+                        <m:t>1</m:t>
+                      </m:r>
+                    </m:sub>
+                  </m:sSub>
+                  <m:sSub>
+                    <m:sSubPr>
+                      <m:ctrlPr>
+                        <w:rPr>
+                          <w:rFonts w:ascii="Cambria Math" w:eastAsiaTheme="minorEastAsia" w:hAnsi="Cambria Math"/>
+                          <w:i/>
+                          <w:lang w:val="en-US"/>
+                        </w:rPr>
+                      </m:ctrlPr>
+                    </m:sSubPr>
+                    <m:e>
+                      <m:r>
+                        <w:rPr>
+                          <w:rFonts w:ascii="Cambria Math" w:eastAsiaTheme="minorEastAsia" w:hAnsi="Cambria Math"/>
+                          <w:lang w:val="en-US"/>
+                        </w:rPr>
+                        <m:t>x</m:t>
+                      </m:r>
+                    </m:e>
+                    <m:sub>
+                      <m:r>
+                        <w:rPr>
+                          <w:rFonts w:ascii="Cambria Math" w:eastAsiaTheme="minorEastAsia" w:hAnsi="Cambria Math"/>
+                          <w:lang w:val="en-US"/>
+                        </w:rPr>
+                        <m:t>1</m:t>
+                      </m:r>
+                    </m:sub>
+                  </m:sSub>
+                  <m:r>
+                    <w:rPr>
+                      <w:rFonts w:ascii="Cambria Math" w:eastAsiaTheme="minorEastAsia" w:hAnsi="Cambria Math"/>
+                      <w:lang w:val="en-US"/>
+                    </w:rPr>
+                    <m:t>+</m:t>
+                  </m:r>
+                  <m:sSub>
+                    <m:sSubPr>
+                      <m:ctrlPr>
+                        <w:rPr>
+                          <w:rFonts w:ascii="Cambria Math" w:eastAsiaTheme="minorEastAsia" w:hAnsi="Cambria Math"/>
+                          <w:i/>
+                          <w:lang w:val="en-US"/>
+                        </w:rPr>
+                      </m:ctrlPr>
+                    </m:sSubPr>
+                    <m:e>
+                      <m:r>
+                        <w:rPr>
+                          <w:rFonts w:ascii="Cambria Math" w:eastAsiaTheme="minorEastAsia" w:hAnsi="Cambria Math"/>
+                          <w:lang w:val="en-US"/>
+                        </w:rPr>
+                        <m:t>b</m:t>
+                      </m:r>
+                    </m:e>
+                    <m:sub>
+                      <m:r>
+                        <w:rPr>
+                          <w:rFonts w:ascii="Cambria Math" w:eastAsiaTheme="minorEastAsia" w:hAnsi="Cambria Math"/>
+                          <w:lang w:val="en-US"/>
+                        </w:rPr>
+                        <m:t>2</m:t>
+                      </m:r>
+                    </m:sub>
+                  </m:sSub>
+                  <m:sSub>
+                    <m:sSubPr>
+                      <m:ctrlPr>
+                        <w:rPr>
+                          <w:rFonts w:ascii="Cambria Math" w:eastAsiaTheme="minorEastAsia" w:hAnsi="Cambria Math"/>
+                          <w:i/>
+                          <w:lang w:val="en-US"/>
+                        </w:rPr>
+                      </m:ctrlPr>
+                    </m:sSubPr>
+                    <m:e>
+                      <m:r>
+                        <w:rPr>
+                          <w:rFonts w:ascii="Cambria Math" w:eastAsiaTheme="minorEastAsia" w:hAnsi="Cambria Math"/>
+                          <w:lang w:val="en-US"/>
+                        </w:rPr>
+                        <m:t>x</m:t>
+                      </m:r>
+                    </m:e>
+                    <m:sub>
+                      <m:r>
+                        <w:rPr>
+                          <w:rFonts w:ascii="Cambria Math" w:eastAsiaTheme="minorEastAsia" w:hAnsi="Cambria Math"/>
+                          <w:lang w:val="en-US"/>
+                        </w:rPr>
+                        <m:t>2</m:t>
+                      </m:r>
+                    </m:sub>
+                  </m:sSub>
+                  <m:r>
+                    <w:rPr>
+                      <w:rFonts w:ascii="Cambria Math" w:eastAsiaTheme="minorEastAsia" w:hAnsi="Cambria Math"/>
+                      <w:lang w:val="en-US"/>
+                    </w:rPr>
+                    <m:t>+</m:t>
+                  </m:r>
+                  <m:sSub>
+                    <m:sSubPr>
+                      <m:ctrlPr>
+                        <w:rPr>
+                          <w:rFonts w:ascii="Cambria Math" w:eastAsiaTheme="minorEastAsia" w:hAnsi="Cambria Math"/>
+                          <w:i/>
+                          <w:lang w:val="en-US"/>
+                        </w:rPr>
+                      </m:ctrlPr>
+                    </m:sSubPr>
+                    <m:e>
+                      <m:r>
+                        <w:rPr>
+                          <w:rFonts w:ascii="Cambria Math" w:eastAsiaTheme="minorEastAsia" w:hAnsi="Cambria Math"/>
+                          <w:lang w:val="en-US"/>
+                        </w:rPr>
+                        <m:t>b</m:t>
+                      </m:r>
+                    </m:e>
+                    <m:sub>
+                      <m:r>
+                        <w:rPr>
+                          <w:rFonts w:ascii="Cambria Math" w:eastAsiaTheme="minorEastAsia" w:hAnsi="Cambria Math"/>
+                          <w:lang w:val="en-US"/>
+                        </w:rPr>
+                        <m:t>3</m:t>
+                      </m:r>
+                    </m:sub>
+                  </m:sSub>
+                  <m:sSub>
+                    <m:sSubPr>
+                      <m:ctrlPr>
+                        <w:rPr>
+                          <w:rFonts w:ascii="Cambria Math" w:eastAsiaTheme="minorEastAsia" w:hAnsi="Cambria Math"/>
+                          <w:i/>
+                          <w:lang w:val="en-US"/>
+                        </w:rPr>
+                      </m:ctrlPr>
+                    </m:sSubPr>
+                    <m:e>
+                      <m:r>
+                        <w:rPr>
+                          <w:rFonts w:ascii="Cambria Math" w:eastAsiaTheme="minorEastAsia" w:hAnsi="Cambria Math"/>
+                          <w:lang w:val="en-US"/>
+                        </w:rPr>
+                        <m:t>x</m:t>
+                      </m:r>
+                    </m:e>
+                    <m:sub>
+                      <m:r>
+                        <w:rPr>
+                          <w:rFonts w:ascii="Cambria Math" w:eastAsiaTheme="minorEastAsia" w:hAnsi="Cambria Math"/>
+                          <w:lang w:val="en-US"/>
+                        </w:rPr>
+                        <m:t>3</m:t>
+                      </m:r>
+                    </m:sub>
+                  </m:sSub>
+                  <m:r>
+                    <w:rPr>
+                      <w:rFonts w:ascii="Cambria Math" w:eastAsiaTheme="minorEastAsia" w:hAnsi="Cambria Math"/>
+                      <w:lang w:val="en-US"/>
+                    </w:rPr>
+                    <m:t>=0</m:t>
+                  </m:r>
+                </m:e>
+                <m:e>
+                  <m:sSub>
+                    <m:sSubPr>
+                      <m:ctrlPr>
+                        <w:rPr>
+                          <w:rFonts w:ascii="Cambria Math" w:eastAsiaTheme="minorEastAsia" w:hAnsi="Cambria Math"/>
+                          <w:i/>
+                          <w:lang w:val="en-US"/>
+                        </w:rPr>
+                      </m:ctrlPr>
+                    </m:sSubPr>
+                    <m:e>
+                      <m:r>
+                        <w:rPr>
+                          <w:rFonts w:ascii="Cambria Math" w:eastAsiaTheme="minorEastAsia" w:hAnsi="Cambria Math"/>
+                        </w:rPr>
+                        <m:t>c</m:t>
+                      </m:r>
+                      <m:ctrlPr>
+                        <w:rPr>
+                          <w:rFonts w:ascii="Cambria Math" w:eastAsiaTheme="minorEastAsia" w:hAnsi="Cambria Math"/>
+                          <w:i/>
+                        </w:rPr>
+                      </m:ctrlPr>
+                    </m:e>
+                    <m:sub>
+                      <m:r>
+                        <w:rPr>
+                          <w:rFonts w:ascii="Cambria Math" w:eastAsiaTheme="minorEastAsia" w:hAnsi="Cambria Math"/>
+                          <w:lang w:val="en-US"/>
+                        </w:rPr>
+                        <m:t>1</m:t>
+                      </m:r>
+                    </m:sub>
+                  </m:sSub>
+                  <m:sSub>
+                    <m:sSubPr>
+                      <m:ctrlPr>
+                        <w:rPr>
+                          <w:rFonts w:ascii="Cambria Math" w:eastAsiaTheme="minorEastAsia" w:hAnsi="Cambria Math"/>
+                          <w:i/>
+                          <w:lang w:val="en-US"/>
+                        </w:rPr>
+                      </m:ctrlPr>
+                    </m:sSubPr>
+                    <m:e>
+                      <m:r>
+                        <w:rPr>
+                          <w:rFonts w:ascii="Cambria Math" w:eastAsiaTheme="minorEastAsia" w:hAnsi="Cambria Math"/>
+                          <w:lang w:val="en-US"/>
+                        </w:rPr>
+                        <m:t>x</m:t>
+                      </m:r>
+                    </m:e>
+                    <m:sub>
+                      <m:r>
+                        <w:rPr>
+                          <w:rFonts w:ascii="Cambria Math" w:eastAsiaTheme="minorEastAsia" w:hAnsi="Cambria Math"/>
+                          <w:lang w:val="en-US"/>
+                        </w:rPr>
+                        <m:t>1</m:t>
+                      </m:r>
+                    </m:sub>
+                  </m:sSub>
+                  <m:r>
+                    <w:rPr>
+                      <w:rFonts w:ascii="Cambria Math" w:eastAsiaTheme="minorEastAsia" w:hAnsi="Cambria Math"/>
+                      <w:lang w:val="en-US"/>
+                    </w:rPr>
+                    <m:t>+</m:t>
+                  </m:r>
+                  <m:sSub>
+                    <m:sSubPr>
+                      <m:ctrlPr>
+                        <w:rPr>
+                          <w:rFonts w:ascii="Cambria Math" w:eastAsiaTheme="minorEastAsia" w:hAnsi="Cambria Math"/>
+                          <w:i/>
+                          <w:lang w:val="en-US"/>
+                        </w:rPr>
+                      </m:ctrlPr>
+                    </m:sSubPr>
+                    <m:e>
+                      <m:r>
+                        <w:rPr>
+                          <w:rFonts w:ascii="Cambria Math" w:eastAsiaTheme="minorEastAsia" w:hAnsi="Cambria Math"/>
+                          <w:lang w:val="en-US"/>
+                        </w:rPr>
+                        <m:t>c</m:t>
+                      </m:r>
+                    </m:e>
+                    <m:sub>
+                      <m:r>
+                        <w:rPr>
+                          <w:rFonts w:ascii="Cambria Math" w:eastAsiaTheme="minorEastAsia" w:hAnsi="Cambria Math"/>
+                          <w:lang w:val="en-US"/>
+                        </w:rPr>
+                        <m:t>2</m:t>
+                      </m:r>
+                    </m:sub>
+                  </m:sSub>
+                  <m:sSub>
+                    <m:sSubPr>
+                      <m:ctrlPr>
+                        <w:rPr>
+                          <w:rFonts w:ascii="Cambria Math" w:eastAsiaTheme="minorEastAsia" w:hAnsi="Cambria Math"/>
+                          <w:i/>
+                          <w:lang w:val="en-US"/>
+                        </w:rPr>
+                      </m:ctrlPr>
+                    </m:sSubPr>
+                    <m:e>
+                      <m:r>
+                        <w:rPr>
+                          <w:rFonts w:ascii="Cambria Math" w:eastAsiaTheme="minorEastAsia" w:hAnsi="Cambria Math"/>
+                          <w:lang w:val="en-US"/>
+                        </w:rPr>
+                        <m:t>x</m:t>
+                      </m:r>
+                    </m:e>
+                    <m:sub>
+                      <m:r>
+                        <w:rPr>
+                          <w:rFonts w:ascii="Cambria Math" w:eastAsiaTheme="minorEastAsia" w:hAnsi="Cambria Math"/>
+                          <w:lang w:val="en-US"/>
+                        </w:rPr>
+                        <m:t>2</m:t>
+                      </m:r>
+                    </m:sub>
+                  </m:sSub>
+                  <m:r>
+                    <w:rPr>
+                      <w:rFonts w:ascii="Cambria Math" w:eastAsiaTheme="minorEastAsia" w:hAnsi="Cambria Math"/>
+                      <w:lang w:val="en-US"/>
+                    </w:rPr>
+                    <m:t>+</m:t>
+                  </m:r>
+                  <m:sSub>
+                    <m:sSubPr>
+                      <m:ctrlPr>
+                        <w:rPr>
+                          <w:rFonts w:ascii="Cambria Math" w:eastAsiaTheme="minorEastAsia" w:hAnsi="Cambria Math"/>
+                          <w:i/>
+                          <w:lang w:val="en-US"/>
+                        </w:rPr>
+                      </m:ctrlPr>
+                    </m:sSubPr>
+                    <m:e>
+                      <m:r>
+                        <w:rPr>
+                          <w:rFonts w:ascii="Cambria Math" w:eastAsiaTheme="minorEastAsia" w:hAnsi="Cambria Math"/>
+                          <w:lang w:val="en-US"/>
+                        </w:rPr>
+                        <m:t>c</m:t>
+                      </m:r>
+                    </m:e>
+                    <m:sub>
+                      <m:r>
+                        <w:rPr>
+                          <w:rFonts w:ascii="Cambria Math" w:eastAsiaTheme="minorEastAsia" w:hAnsi="Cambria Math"/>
+                          <w:lang w:val="en-US"/>
+                        </w:rPr>
+                        <m:t>3</m:t>
+                      </m:r>
+                    </m:sub>
+                  </m:sSub>
+                  <m:sSub>
+                    <m:sSubPr>
+                      <m:ctrlPr>
+                        <w:rPr>
+                          <w:rFonts w:ascii="Cambria Math" w:eastAsiaTheme="minorEastAsia" w:hAnsi="Cambria Math"/>
+                          <w:i/>
+                          <w:lang w:val="en-US"/>
+                        </w:rPr>
+                      </m:ctrlPr>
+                    </m:sSubPr>
+                    <m:e>
+                      <m:r>
+                        <w:rPr>
+                          <w:rFonts w:ascii="Cambria Math" w:eastAsiaTheme="minorEastAsia" w:hAnsi="Cambria Math"/>
+                          <w:lang w:val="en-US"/>
+                        </w:rPr>
+                        <m:t>x</m:t>
+                      </m:r>
+                    </m:e>
+                    <m:sub>
+                      <m:r>
+                        <w:rPr>
+                          <w:rFonts w:ascii="Cambria Math" w:eastAsiaTheme="minorEastAsia" w:hAnsi="Cambria Math"/>
+                          <w:lang w:val="en-US"/>
+                        </w:rPr>
+                        <m:t>3</m:t>
+                      </m:r>
+                    </m:sub>
+                  </m:sSub>
+                  <m:r>
+                    <w:rPr>
+                      <w:rFonts w:ascii="Cambria Math" w:eastAsiaTheme="minorEastAsia" w:hAnsi="Cambria Math"/>
+                      <w:lang w:val="en-US"/>
+                    </w:rPr>
+                    <m:t>=</m:t>
+                  </m:r>
+                  <m:r>
+                    <w:rPr>
+                      <w:rFonts w:ascii="Cambria Math" w:eastAsiaTheme="minorEastAsia" w:hAnsi="Cambria Math"/>
+                      <w:lang w:val="en-US"/>
+                    </w:rPr>
+                    <m:t>P</m:t>
+                  </m:r>
+                </m:e>
+              </m:eqArr>
+            </m:e>
+          </m:d>
+          <m:r>
+            <w:rPr>
+              <w:rFonts w:ascii="Cambria Math" w:eastAsiaTheme="minorEastAsia" w:hAnsi="Cambria Math"/>
+            </w:rPr>
+            <m:t>⟹</m:t>
+          </m:r>
+          <m:d>
+            <m:dPr>
+              <m:ctrlPr>
+                <w:rPr>
+                  <w:rFonts w:ascii="Cambria Math" w:eastAsiaTheme="minorEastAsia" w:hAnsi="Cambria Math"/>
+                  <w:i/>
+                </w:rPr>
+              </m:ctrlPr>
+            </m:dPr>
+            <m:e>
+              <m:r>
+                <w:rPr>
+                  <w:rFonts w:ascii="Cambria Math" w:eastAsiaTheme="minorEastAsia" w:hAnsi="Cambria Math"/>
+                </w:rPr>
+                <m:t>a</m:t>
+              </m:r>
+              <m:d>
+                <m:dPr>
+                  <m:begChr m:val="|"/>
+                  <m:endChr m:val="|"/>
+                  <m:ctrlPr>
+                    <w:rPr>
+                      <w:rFonts w:ascii="Cambria Math" w:eastAsiaTheme="minorEastAsia" w:hAnsi="Cambria Math"/>
+                      <w:i/>
+                      <w:lang w:val="en-US"/>
+                    </w:rPr>
+                  </m:ctrlPr>
+                </m:dPr>
+                <m:e>
+                  <m:r>
+                    <w:rPr>
+                      <w:rFonts w:ascii="Cambria Math" w:eastAsiaTheme="minorEastAsia" w:hAnsi="Cambria Math"/>
+                      <w:lang w:val="en-US"/>
+                    </w:rPr>
+                    <m:t>b</m:t>
+                  </m:r>
+                </m:e>
+              </m:d>
+              <m:r>
+                <w:rPr>
+                  <w:rFonts w:ascii="Cambria Math" w:eastAsiaTheme="minorEastAsia" w:hAnsi="Cambria Math"/>
+                  <w:lang w:val="en-US"/>
+                </w:rPr>
+                <m:t>c</m:t>
+              </m:r>
+              <m:ctrlPr>
+                <w:rPr>
+                  <w:rFonts w:ascii="Cambria Math" w:eastAsiaTheme="minorEastAsia" w:hAnsi="Cambria Math"/>
+                  <w:i/>
+                  <w:lang w:val="en-US"/>
+                </w:rPr>
+              </m:ctrlPr>
+            </m:e>
+          </m:d>
+          <m:r>
+            <w:rPr>
+              <w:rFonts w:ascii="Cambria Math" w:eastAsiaTheme="minorEastAsia" w:hAnsi="Cambria Math"/>
+              <w:lang w:val="en-US"/>
+            </w:rPr>
+            <m:t>x=</m:t>
+          </m:r>
+          <m:d>
+            <m:dPr>
+              <m:ctrlPr>
+                <w:rPr>
+                  <w:rFonts w:ascii="Cambria Math" w:eastAsiaTheme="minorEastAsia" w:hAnsi="Cambria Math"/>
+                  <w:i/>
+                  <w:lang w:val="en-US"/>
+                </w:rPr>
+              </m:ctrlPr>
+            </m:dPr>
+            <m:e>
+              <m:f>
+                <m:fPr>
+                  <m:type m:val="noBar"/>
+                  <m:ctrlPr>
+                    <w:rPr>
+                      <w:rFonts w:ascii="Cambria Math" w:eastAsiaTheme="minorEastAsia" w:hAnsi="Cambria Math"/>
+                      <w:i/>
+                      <w:lang w:val="en-US"/>
+                    </w:rPr>
+                  </m:ctrlPr>
+                </m:fPr>
+                <m:num>
+                  <m:eqArr>
+                    <m:eqArrPr>
+                      <m:ctrlPr>
+                        <w:rPr>
+                          <w:rFonts w:ascii="Cambria Math" w:eastAsiaTheme="minorEastAsia" w:hAnsi="Cambria Math"/>
+                          <w:i/>
+                          <w:lang w:val="en-US"/>
+                        </w:rPr>
+                      </m:ctrlPr>
+                    </m:eqArrPr>
+                    <m:e>
+                      <m:r>
+                        <w:rPr>
+                          <w:rFonts w:ascii="Cambria Math" w:eastAsiaTheme="minorEastAsia" w:hAnsi="Cambria Math"/>
+                          <w:lang w:val="en-US"/>
+                        </w:rPr>
+                        <m:t>0</m:t>
+                      </m:r>
+                    </m:e>
+                    <m:e>
+                      <m:r>
+                        <w:rPr>
+                          <w:rFonts w:ascii="Cambria Math" w:eastAsiaTheme="minorEastAsia" w:hAnsi="Cambria Math"/>
+                          <w:lang w:val="en-US"/>
+                        </w:rPr>
+                        <m:t>0</m:t>
+                      </m:r>
+                    </m:e>
+                  </m:eqArr>
+                </m:num>
+                <m:den>
+                  <m:r>
+                    <w:rPr>
+                      <w:rFonts w:ascii="Cambria Math" w:eastAsiaTheme="minorEastAsia" w:hAnsi="Cambria Math"/>
+                      <w:lang w:val="en-US"/>
+                    </w:rPr>
+                    <m:t>P</m:t>
+                  </m:r>
+                </m:den>
+              </m:f>
+            </m:e>
+          </m:d>
+        </m:oMath>
+      </m:oMathPara>
+    </w:p>
+    <w:p>
+      <w:pPr>
+        <w:pStyle w:val="2"/>
+        <w:rPr>
+          <w:rFonts w:eastAsiaTheme="minorEastAsia"/>
+        </w:rPr>
+      </w:pPr>
+      <w:r>
+        <w:rPr>
+          <w:rFonts w:eastAsiaTheme="minorEastAsia"/>
+        </w:rPr>
+        <w:t xml:space="preserve">Задание </w:t>
+      </w:r>
+      <w:r>
+        <w:rPr>
+          <w:rFonts w:eastAsiaTheme="minorEastAsia"/>
+          <w:lang w:val="en-US"/>
+        </w:rPr>
+        <w:t>4</w:t>
+      </w:r>
+    </w:p>
+    <w:p>
+      <w:pPr>
+        <w:rPr>
+          <w:lang w:val="en-US"/>
+        </w:rPr>
+      </w:pPr>
+      <m:oMathPara>
+        <m:oMath>
+          <m:r>
+            <w:rPr>
+              <w:rFonts w:ascii="Cambria Math" w:hAnsi="Cambria Math"/>
+            </w:rPr>
+            <m:t>n</m:t>
+          </m:r>
+          <m:r>
+            <w:rPr>
+              <w:rFonts w:ascii="Cambria Math" w:hAnsi="Cambria Math"/>
+              <w:lang w:val="en-US"/>
+            </w:rPr>
+            <m:t>=a×b=</m:t>
+          </m:r>
+          <m:d>
+            <m:dPr>
+              <m:begChr m:val="|"/>
+              <m:endChr m:val="|"/>
+              <m:ctrlPr>
+                <w:rPr>
+                  <w:rFonts w:ascii="Cambria Math" w:hAnsi="Cambria Math"/>
+                  <w:i/>
+                  <w:lang w:val="en-US"/>
+                </w:rPr>
+              </m:ctrlPr>
+            </m:dPr>
+            <m:e>
+              <m:m>
+                <m:mPr>
+                  <m:mcs>
+                    <m:mc>
+                      <m:mcPr>
+                        <m:count m:val="2"/>
+                        <m:mcJc m:val="center"/>
+                      </m:mcPr>
+                    </m:mc>
+                  </m:mcs>
+                  <m:ctrlPr>
+                    <w:rPr>
+                      <w:rFonts w:ascii="Cambria Math" w:hAnsi="Cambria Math"/>
+                      <w:i/>
+                      <w:lang w:val="en-US"/>
+                    </w:rPr>
+                  </m:ctrlPr>
+                </m:mPr>
+                <m:mr>
+                  <m:e>
+                    <m:sSub>
+                      <m:sSubPr>
+                        <m:ctrlPr>
+                          <w:rPr>
+                            <w:rFonts w:ascii="Cambria Math" w:hAnsi="Cambria Math"/>
+                            <w:i/>
+                            <w:lang w:val="en-US"/>
+                          </w:rPr>
+                        </m:ctrlPr>
+                      </m:sSubPr>
+                      <m:e>
+                        <m:r>
+                          <w:rPr>
+                            <w:rFonts w:ascii="Cambria Math" w:hAnsi="Cambria Math"/>
+                            <w:lang w:val="en-US"/>
+                          </w:rPr>
+                          <m:t>a</m:t>
+                        </m:r>
+                      </m:e>
+                      <m:sub>
+                        <m:r>
+                          <w:rPr>
+                            <w:rFonts w:ascii="Cambria Math" w:hAnsi="Cambria Math"/>
+                            <w:lang w:val="en-US"/>
+                          </w:rPr>
+                          <m:t>y</m:t>
+                        </m:r>
+                      </m:sub>
+                    </m:sSub>
+                  </m:e>
+                  <m:e>
+                    <m:sSub>
+                      <m:sSubPr>
+                        <m:ctrlPr>
+                          <w:rPr>
+                            <w:rFonts w:ascii="Cambria Math" w:hAnsi="Cambria Math"/>
+                            <w:i/>
+                            <w:lang w:val="en-US"/>
+                          </w:rPr>
+                        </m:ctrlPr>
+                      </m:sSubPr>
+                      <m:e>
+                        <m:r>
+                          <w:rPr>
+                            <w:rFonts w:ascii="Cambria Math" w:hAnsi="Cambria Math"/>
+                            <w:lang w:val="en-US"/>
+                          </w:rPr>
+                          <m:t>a</m:t>
+                        </m:r>
+                      </m:e>
+                      <m:sub>
+                        <m:r>
+                          <w:rPr>
+                            <w:rFonts w:ascii="Cambria Math" w:hAnsi="Cambria Math"/>
+                            <w:lang w:val="en-US"/>
+                          </w:rPr>
+                          <m:t>z</m:t>
+                        </m:r>
+                      </m:sub>
+                    </m:sSub>
+                  </m:e>
+                </m:mr>
+                <m:mr>
+                  <m:e>
+                    <m:sSub>
+                      <m:sSubPr>
+                        <m:ctrlPr>
+                          <w:rPr>
+                            <w:rFonts w:ascii="Cambria Math" w:hAnsi="Cambria Math"/>
+                            <w:i/>
+                            <w:lang w:val="en-US"/>
+                          </w:rPr>
+                        </m:ctrlPr>
+                      </m:sSubPr>
+                      <m:e>
+                        <m:r>
+                          <w:rPr>
+                            <w:rFonts w:ascii="Cambria Math" w:hAnsi="Cambria Math"/>
+                            <w:lang w:val="en-US"/>
+                          </w:rPr>
+                          <m:t>b</m:t>
+                        </m:r>
+                      </m:e>
+                      <m:sub>
+                        <m:r>
+                          <w:rPr>
+                            <w:rFonts w:ascii="Cambria Math" w:hAnsi="Cambria Math"/>
+                            <w:lang w:val="en-US"/>
+                          </w:rPr>
+                          <m:t>y</m:t>
+                        </m:r>
+                      </m:sub>
+                    </m:sSub>
+                  </m:e>
+                  <m:e>
+                    <m:sSub>
+                      <m:sSubPr>
+                        <m:ctrlPr>
+                          <w:rPr>
+                            <w:rFonts w:ascii="Cambria Math" w:hAnsi="Cambria Math"/>
+                            <w:i/>
+                            <w:lang w:val="en-US"/>
+                          </w:rPr>
+                        </m:ctrlPr>
+                      </m:sSubPr>
+                      <m:e>
+                        <m:r>
+                          <w:rPr>
+                            <w:rFonts w:ascii="Cambria Math" w:hAnsi="Cambria Math"/>
+                            <w:lang w:val="en-US"/>
+                          </w:rPr>
+                          <m:t>b</m:t>
+                        </m:r>
+                      </m:e>
+                      <m:sub>
+                        <m:r>
+                          <w:rPr>
+                            <w:rFonts w:ascii="Cambria Math" w:hAnsi="Cambria Math"/>
+                            <w:lang w:val="en-US"/>
+                          </w:rPr>
+                          <m:t>z</m:t>
+                        </m:r>
+                      </m:sub>
+                    </m:sSub>
+                  </m:e>
+                </m:mr>
+              </m:m>
+            </m:e>
+          </m:d>
+          <m:r>
+            <w:rPr>
+              <w:rFonts w:ascii="Cambria Math" w:hAnsi="Cambria Math"/>
+              <w:lang w:val="en-US"/>
+            </w:rPr>
+            <m:t>i-</m:t>
+          </m:r>
+          <m:d>
+            <m:dPr>
+              <m:begChr m:val="|"/>
+              <m:endChr m:val="|"/>
+              <m:ctrlPr>
+                <w:rPr>
+                  <w:rFonts w:ascii="Cambria Math" w:hAnsi="Cambria Math"/>
+                  <w:i/>
+                  <w:lang w:val="en-US"/>
+                </w:rPr>
+              </m:ctrlPr>
+            </m:dPr>
+            <m:e>
+              <m:m>
+                <m:mPr>
+                  <m:mcs>
+                    <m:mc>
+                      <m:mcPr>
+                        <m:count m:val="2"/>
+                        <m:mcJc m:val="center"/>
+                      </m:mcPr>
+                    </m:mc>
+                  </m:mcs>
+                  <m:ctrlPr>
+                    <w:rPr>
+                      <w:rFonts w:ascii="Cambria Math" w:hAnsi="Cambria Math"/>
+                      <w:i/>
+                      <w:lang w:val="en-US"/>
+                    </w:rPr>
+                  </m:ctrlPr>
+                </m:mPr>
+                <m:mr>
+                  <m:e>
+                    <m:sSub>
+                      <m:sSubPr>
+                        <m:ctrlPr>
+                          <w:rPr>
+                            <w:rFonts w:ascii="Cambria Math" w:hAnsi="Cambria Math"/>
+                            <w:i/>
+                            <w:lang w:val="en-US"/>
+                          </w:rPr>
+                        </m:ctrlPr>
+                      </m:sSubPr>
+                      <m:e>
+                        <m:r>
+                          <w:rPr>
+                            <w:rFonts w:ascii="Cambria Math" w:hAnsi="Cambria Math"/>
+                            <w:lang w:val="en-US"/>
+                          </w:rPr>
+                          <m:t>a</m:t>
+                        </m:r>
+                      </m:e>
+                      <m:sub>
+                        <m:r>
+                          <w:rPr>
+                            <w:rFonts w:ascii="Cambria Math" w:hAnsi="Cambria Math"/>
+                            <w:lang w:val="en-US"/>
+                          </w:rPr>
+                          <m:t>x</m:t>
+                        </m:r>
+                      </m:sub>
+                    </m:sSub>
+                  </m:e>
+                  <m:e>
+                    <m:sSub>
+                      <m:sSubPr>
+                        <m:ctrlPr>
+                          <w:rPr>
+                            <w:rFonts w:ascii="Cambria Math" w:hAnsi="Cambria Math"/>
+                            <w:i/>
+                            <w:lang w:val="en-US"/>
+                          </w:rPr>
+                        </m:ctrlPr>
+                      </m:sSubPr>
+                      <m:e>
+                        <m:r>
+                          <w:rPr>
+                            <w:rFonts w:ascii="Cambria Math" w:hAnsi="Cambria Math"/>
+                            <w:lang w:val="en-US"/>
+                          </w:rPr>
+                          <m:t>a</m:t>
+                        </m:r>
+                      </m:e>
+                      <m:sub>
+                        <m:r>
+                          <w:rPr>
+                            <w:rFonts w:ascii="Cambria Math" w:hAnsi="Cambria Math"/>
+                            <w:lang w:val="en-US"/>
+                          </w:rPr>
+                          <m:t>z</m:t>
+                        </m:r>
+                      </m:sub>
+                    </m:sSub>
+                  </m:e>
+                </m:mr>
+                <m:mr>
+                  <m:e>
+                    <m:sSub>
+                      <m:sSubPr>
+                        <m:ctrlPr>
+                          <w:rPr>
+                            <w:rFonts w:ascii="Cambria Math" w:hAnsi="Cambria Math"/>
+                            <w:i/>
+                            <w:lang w:val="en-US"/>
+                          </w:rPr>
+                        </m:ctrlPr>
+                      </m:sSubPr>
+                      <m:e>
+                        <m:r>
+                          <w:rPr>
+                            <w:rFonts w:ascii="Cambria Math" w:hAnsi="Cambria Math"/>
+                            <w:lang w:val="en-US"/>
+                          </w:rPr>
+                          <m:t>b</m:t>
+                        </m:r>
+                      </m:e>
+                      <m:sub>
+                        <m:r>
+                          <w:rPr>
+                            <w:rFonts w:ascii="Cambria Math" w:hAnsi="Cambria Math"/>
+                            <w:lang w:val="en-US"/>
+                          </w:rPr>
+                          <m:t>x</m:t>
+                        </m:r>
+                      </m:sub>
+                    </m:sSub>
+                  </m:e>
+                  <m:e>
+                    <m:sSub>
+                      <m:sSubPr>
+                        <m:ctrlPr>
+                          <w:rPr>
+                            <w:rFonts w:ascii="Cambria Math" w:hAnsi="Cambria Math"/>
+                            <w:i/>
+                            <w:lang w:val="en-US"/>
+                          </w:rPr>
+                        </m:ctrlPr>
+                      </m:sSubPr>
+                      <m:e>
+                        <m:r>
+                          <w:rPr>
+                            <w:rFonts w:ascii="Cambria Math" w:hAnsi="Cambria Math"/>
+                            <w:lang w:val="en-US"/>
+                          </w:rPr>
+                          <m:t>b</m:t>
+                        </m:r>
+                      </m:e>
+                      <m:sub>
+                        <m:r>
+                          <w:rPr>
+                            <w:rFonts w:ascii="Cambria Math" w:hAnsi="Cambria Math"/>
+                            <w:lang w:val="en-US"/>
+                          </w:rPr>
+                          <m:t>z</m:t>
+                        </m:r>
+                      </m:sub>
+                    </m:sSub>
+                  </m:e>
+                </m:mr>
+              </m:m>
+            </m:e>
+          </m:d>
+          <m:r>
+            <w:rPr>
+              <w:rFonts w:ascii="Cambria Math" w:hAnsi="Cambria Math"/>
+              <w:lang w:val="en-US"/>
+            </w:rPr>
+            <m:t>j+</m:t>
+          </m:r>
+          <m:d>
+            <m:dPr>
+              <m:begChr m:val="|"/>
+              <m:endChr m:val="|"/>
+              <m:ctrlPr>
+                <w:rPr>
+                  <w:rFonts w:ascii="Cambria Math" w:hAnsi="Cambria Math"/>
+                  <w:i/>
+                  <w:lang w:val="en-US"/>
+                </w:rPr>
+              </m:ctrlPr>
+            </m:dPr>
+            <m:e>
+              <m:m>
+                <m:mPr>
+                  <m:mcs>
+                    <m:mc>
+                      <m:mcPr>
+                        <m:count m:val="2"/>
+                        <m:mcJc m:val="center"/>
+                      </m:mcPr>
+                    </m:mc>
+                  </m:mcs>
+                  <m:ctrlPr>
+                    <w:rPr>
+                      <w:rFonts w:ascii="Cambria Math" w:hAnsi="Cambria Math"/>
+                      <w:i/>
+                      <w:lang w:val="en-US"/>
+                    </w:rPr>
+                  </m:ctrlPr>
+                </m:mPr>
+                <m:mr>
+                  <m:e>
+                    <m:sSub>
+                      <m:sSubPr>
+                        <m:ctrlPr>
+                          <w:rPr>
+                            <w:rFonts w:ascii="Cambria Math" w:hAnsi="Cambria Math"/>
+                            <w:i/>
+                            <w:lang w:val="en-US"/>
+                          </w:rPr>
+                        </m:ctrlPr>
+                      </m:sSubPr>
+                      <m:e>
+                        <m:r>
+                          <w:rPr>
+                            <w:rFonts w:ascii="Cambria Math" w:hAnsi="Cambria Math"/>
+                            <w:lang w:val="en-US"/>
+                          </w:rPr>
+                          <m:t>a</m:t>
+                        </m:r>
+                      </m:e>
+                      <m:sub>
+                        <m:r>
+                          <w:rPr>
+                            <w:rFonts w:ascii="Cambria Math" w:hAnsi="Cambria Math"/>
+                            <w:lang w:val="en-US"/>
+                          </w:rPr>
+                          <m:t>x</m:t>
+                        </m:r>
+                      </m:sub>
+                    </m:sSub>
+                  </m:e>
+                  <m:e>
+                    <m:sSub>
+                      <m:sSubPr>
+                        <m:ctrlPr>
+                          <w:rPr>
+                            <w:rFonts w:ascii="Cambria Math" w:hAnsi="Cambria Math"/>
+                            <w:i/>
+                            <w:lang w:val="en-US"/>
+                          </w:rPr>
+                        </m:ctrlPr>
+                      </m:sSubPr>
+                      <m:e>
+                        <m:r>
+                          <w:rPr>
+                            <w:rFonts w:ascii="Cambria Math" w:hAnsi="Cambria Math"/>
+                            <w:lang w:val="en-US"/>
+                          </w:rPr>
+                          <m:t>a</m:t>
+                        </m:r>
+                      </m:e>
+                      <m:sub>
+                        <m:r>
+                          <w:rPr>
+                            <w:rFonts w:ascii="Cambria Math" w:hAnsi="Cambria Math"/>
+                            <w:lang w:val="en-US"/>
+                          </w:rPr>
+                          <m:t>y</m:t>
+                        </m:r>
+                      </m:sub>
+                    </m:sSub>
+                  </m:e>
+                </m:mr>
+                <m:mr>
+                  <m:e>
+                    <m:sSub>
+                      <m:sSubPr>
+                        <m:ctrlPr>
+                          <w:rPr>
+                            <w:rFonts w:ascii="Cambria Math" w:hAnsi="Cambria Math"/>
+                            <w:i/>
+                            <w:lang w:val="en-US"/>
+                          </w:rPr>
+                        </m:ctrlPr>
+                      </m:sSubPr>
+                      <m:e>
+                        <m:r>
+                          <w:rPr>
+                            <w:rFonts w:ascii="Cambria Math" w:hAnsi="Cambria Math"/>
+                            <w:lang w:val="en-US"/>
+                          </w:rPr>
+                          <m:t>b</m:t>
+                        </m:r>
+                      </m:e>
+                      <m:sub>
+                        <m:r>
+                          <w:rPr>
+                            <w:rFonts w:ascii="Cambria Math" w:hAnsi="Cambria Math"/>
+                            <w:lang w:val="en-US"/>
+                          </w:rPr>
+                          <m:t>x</m:t>
+                        </m:r>
+                      </m:sub>
+                    </m:sSub>
+                  </m:e>
+                  <m:e>
+                    <m:sSub>
+                      <m:sSubPr>
+                        <m:ctrlPr>
+                          <w:rPr>
+                            <w:rFonts w:ascii="Cambria Math" w:hAnsi="Cambria Math"/>
+                            <w:i/>
+                            <w:lang w:val="en-US"/>
+                          </w:rPr>
+                        </m:ctrlPr>
+                      </m:sSubPr>
+                      <m:e>
+                        <m:r>
+                          <w:rPr>
+                            <w:rFonts w:ascii="Cambria Math" w:hAnsi="Cambria Math"/>
+                            <w:lang w:val="en-US"/>
+                          </w:rPr>
+                          <m:t>b</m:t>
+                        </m:r>
+                      </m:e>
+                      <m:sub>
+                        <m:r>
+                          <w:rPr>
+                            <w:rFonts w:ascii="Cambria Math" w:hAnsi="Cambria Math"/>
+                            <w:lang w:val="en-US"/>
+                          </w:rPr>
+                          <m:t>y</m:t>
+                        </m:r>
+                      </m:sub>
+                    </m:sSub>
+                  </m:e>
+                </m:mr>
+              </m:m>
+            </m:e>
+          </m:d>
+          <m:r>
+            <w:rPr>
+              <w:rFonts w:ascii="Cambria Math" w:hAnsi="Cambria Math"/>
+              <w:lang w:val="en-US"/>
+            </w:rPr>
+            <m:t>k</m:t>
+          </m:r>
+        </m:oMath>
+      </m:oMathPara>
+    </w:p>
+    <w:p>
+      <w:pPr>
+        <w:pStyle w:val="2"/>
+        <w:rPr>
+          <w:rFonts w:eastAsiaTheme="minorEastAsia"/>
+        </w:rPr>
+      </w:pPr>
+      <w:r>
+        <w:rPr>
+          <w:rFonts w:eastAsiaTheme="minorEastAsia"/>
+        </w:rPr>
         <w:t>Задание 5</w:t>
       </w:r>
     </w:p>
@@ -10165,6 +12123,7 @@
               <w:rFonts w:ascii="Cambria Math" w:hAnsi="Cambria Math"/>
               <w:lang w:val="en-US"/>
             </w:rPr>
+            <w:lastRenderedPageBreak/>
             <m:t>-</m:t>
           </m:r>
           <m:f>
@@ -10847,21 +12806,7 @@
                   <w:rFonts w:ascii="Cambria Math" w:hAnsi="Cambria Math"/>
                   <w:lang w:val="en-US"/>
                 </w:rPr>
-                <m:t>a</m:t>
-              </m:r>
-              <m:r>
-                <w:rPr>
-                  <w:rFonts w:ascii="Cambria Math" w:hAnsi="Cambria Math"/>
-                  <w:lang w:val="en-US"/>
-                </w:rPr>
-                <m:t>+</m:t>
-              </m:r>
-              <m:r>
-                <w:rPr>
-                  <w:rFonts w:ascii="Cambria Math" w:hAnsi="Cambria Math"/>
-                  <w:lang w:val="en-US"/>
-                </w:rPr>
-                <m:t>βb</m:t>
+                <m:t>a+βb</m:t>
               </m:r>
             </m:e>
           </m:d>
@@ -10902,21 +12847,7 @@
               <w:rFonts w:ascii="Cambria Math" w:hAnsi="Cambria Math"/>
               <w:lang w:val="en-US"/>
             </w:rPr>
-            <m:t>=</m:t>
-          </m:r>
-          <m:r>
-            <w:rPr>
-              <w:rFonts w:ascii="Cambria Math" w:hAnsi="Cambria Math"/>
-              <w:lang w:val="en-US"/>
-            </w:rPr>
-            <m:t>αa</m:t>
-          </m:r>
-          <m:r>
-            <w:rPr>
-              <w:rFonts w:ascii="Cambria Math" w:hAnsi="Cambria Math"/>
-              <w:lang w:val="en-US"/>
-            </w:rPr>
-            <m:t>×</m:t>
+            <m:t>=αa×</m:t>
           </m:r>
           <m:d>
             <m:dPr>
@@ -10948,21 +12879,7 @@
               <w:rFonts w:ascii="Cambria Math" w:hAnsi="Cambria Math"/>
               <w:lang w:val="en-US"/>
             </w:rPr>
-            <m:t>+</m:t>
-          </m:r>
-          <m:r>
-            <w:rPr>
-              <w:rFonts w:ascii="Cambria Math" w:hAnsi="Cambria Math"/>
-              <w:lang w:val="en-US"/>
-            </w:rPr>
-            <m:t>βb</m:t>
-          </m:r>
-          <m:r>
-            <w:rPr>
-              <w:rFonts w:ascii="Cambria Math" w:hAnsi="Cambria Math"/>
-              <w:lang w:val="en-US"/>
-            </w:rPr>
-            <m:t>×</m:t>
+            <m:t>+βb×</m:t>
           </m:r>
           <m:d>
             <m:dPr>
@@ -11043,7 +12960,6 @@
         <w:rPr>
           <w:rFonts w:eastAsiaTheme="minorEastAsia"/>
         </w:rPr>
-        <w:lastRenderedPageBreak/>
         <w:t>Задание 13</w:t>
       </w:r>
     </w:p>
@@ -11068,35 +12984,7 @@
               <w:rFonts w:ascii="Cambria Math" w:hAnsi="Cambria Math"/>
               <w:lang w:val="en-US"/>
             </w:rPr>
-            <m:t>a</m:t>
-          </m:r>
-          <m:r>
-            <w:rPr>
-              <w:rFonts w:ascii="Cambria Math" w:hAnsi="Cambria Math"/>
-              <w:lang w:val="en-US"/>
-            </w:rPr>
-            <m:t>x+</m:t>
-          </m:r>
-          <m:r>
-            <w:rPr>
-              <w:rFonts w:ascii="Cambria Math" w:hAnsi="Cambria Math"/>
-              <w:lang w:val="en-US"/>
-            </w:rPr>
-            <m:t>b</m:t>
-          </m:r>
-          <m:r>
-            <w:rPr>
-              <w:rFonts w:ascii="Cambria Math" w:hAnsi="Cambria Math"/>
-              <w:lang w:val="en-US"/>
-            </w:rPr>
-            <m:t>y=</m:t>
-          </m:r>
-          <m:r>
-            <w:rPr>
-              <w:rFonts w:ascii="Cambria Math" w:hAnsi="Cambria Math"/>
-              <w:lang w:val="en-US"/>
-            </w:rPr>
-            <m:t>c,  A(</m:t>
+            <m:t>ax+by=c,  A(</m:t>
           </m:r>
           <m:sSub>
             <m:sSubPr>
@@ -11892,19 +13780,7 @@
                 <w:rPr>
                   <w:rFonts w:ascii="Cambria Math" w:hAnsi="Cambria Math"/>
                 </w:rPr>
-                <m:t>x</m:t>
-              </m:r>
-              <m:r>
-                <w:rPr>
-                  <w:rFonts w:ascii="Cambria Math" w:hAnsi="Cambria Math"/>
-                </w:rPr>
-                <m:t xml:space="preserve">, </m:t>
-              </m:r>
-              <m:r>
-                <w:rPr>
-                  <w:rFonts w:ascii="Cambria Math" w:hAnsi="Cambria Math"/>
-                </w:rPr>
-                <m:t>y</m:t>
+                <m:t>x, y</m:t>
               </m:r>
             </m:e>
           </m:d>
@@ -12991,14 +14867,7 @@
               <w:rFonts w:ascii="Cambria Math" w:eastAsiaTheme="minorEastAsia" w:hAnsi="Cambria Math"/>
               <w:lang w:val="en-US"/>
             </w:rPr>
-            <m:t>a</m:t>
-          </m:r>
-          <m:r>
-            <w:rPr>
-              <w:rFonts w:ascii="Cambria Math" w:eastAsiaTheme="minorEastAsia" w:hAnsi="Cambria Math"/>
-              <w:lang w:val="en-US"/>
-            </w:rPr>
-            <m:t>=</m:t>
+            <m:t>a=</m:t>
           </m:r>
           <m:rad>
             <m:radPr>
@@ -13621,6 +15490,7 @@
   <w:style w:type="character" w:default="1" w:styleId="a0">
     <w:name w:val="Default Paragraph Font"/>
     <w:uiPriority w:val="1"/>
+    <w:semiHidden/>
     <w:unhideWhenUsed/>
   </w:style>
   <w:style w:type="table" w:default="1" w:styleId="a1">
